--- a/tree_classification/RazuevKE-403LabTreeClassificationReport.docx
+++ b/tree_classification/RazuevKE-403LabTreeClassificationReport.docx
@@ -532,13 +532,23 @@
                 <w:lang w:eastAsia="ru-RU"/>
               </w:rPr>
             </w:pPr>
+            <w:proofErr w:type="spellStart"/>
             <w:r>
               <w:rPr>
                 <w:rFonts w:eastAsia="Times New Roman" w:cs="Times New Roman"/>
                 <w:szCs w:val="28"/>
                 <w:lang w:eastAsia="ru-RU"/>
               </w:rPr>
-              <w:t>Разуев Г.А.</w:t>
+              <w:t>Разуев</w:t>
+            </w:r>
+            <w:proofErr w:type="spellEnd"/>
+            <w:r>
+              <w:rPr>
+                <w:rFonts w:eastAsia="Times New Roman" w:cs="Times New Roman"/>
+                <w:szCs w:val="28"/>
+                <w:lang w:eastAsia="ru-RU"/>
+              </w:rPr>
+              <w:t xml:space="preserve"> Г.А.</w:t>
             </w:r>
           </w:p>
           <w:p>
@@ -600,6 +610,7 @@
                 <w:lang w:eastAsia="ru-RU"/>
               </w:rPr>
             </w:pPr>
+            <w:proofErr w:type="spellStart"/>
             <w:r>
               <w:rPr>
                 <w:rFonts w:eastAsia="Times New Roman" w:cs="Times New Roman"/>
@@ -608,6 +619,7 @@
               </w:rPr>
               <w:t>Гоглачев</w:t>
             </w:r>
+            <w:proofErr w:type="spellEnd"/>
             <w:r>
               <w:rPr>
                 <w:rFonts w:eastAsia="Times New Roman" w:cs="Times New Roman"/>
@@ -867,6 +879,13 @@
     </w:p>
     <w:sdt>
       <w:sdtPr>
+        <w:rPr>
+          <w:rFonts w:ascii="Times New Roman" w:eastAsiaTheme="minorHAnsi" w:hAnsi="Times New Roman" w:cstheme="minorBidi"/>
+          <w:color w:val="auto"/>
+          <w:sz w:val="28"/>
+          <w:szCs w:val="22"/>
+          <w:lang w:eastAsia="en-US"/>
+        </w:rPr>
         <w:id w:val="484980767"/>
         <w:docPartObj>
           <w:docPartGallery w:val="Table of Contents"/>
@@ -875,13 +894,8 @@
       </w:sdtPr>
       <w:sdtEndPr>
         <w:rPr>
-          <w:rFonts w:ascii="Times New Roman" w:eastAsiaTheme="minorHAnsi" w:hAnsi="Times New Roman" w:cstheme="minorBidi"/>
           <w:b/>
           <w:bCs/>
-          <w:color w:val="auto"/>
-          <w:sz w:val="28"/>
-          <w:szCs w:val="22"/>
-          <w:lang w:eastAsia="en-US"/>
         </w:rPr>
       </w:sdtEndPr>
       <w:sdtContent>
@@ -1202,7 +1216,47 @@
         <w:jc w:val="both"/>
       </w:pPr>
       <w:r>
-        <w:t>Разработайте программу, которая выполняет классификацию заданного набора данных с помощью дерева решений. Параметрами программы являются набор данных, критерий выбора атрибута разбиения (Information gain, Gain ratio, Gini index).</w:t>
+        <w:t xml:space="preserve">Разработайте программу, которая выполняет классификацию заданного набора данных с помощью дерева решений. Параметрами программы являются набор данных, критерий выбора атрибута разбиения (Information </w:t>
+      </w:r>
+      <w:proofErr w:type="spellStart"/>
+      <w:r>
+        <w:t>gain</w:t>
+      </w:r>
+      <w:proofErr w:type="spellEnd"/>
+      <w:r>
+        <w:t xml:space="preserve">, </w:t>
+      </w:r>
+      <w:proofErr w:type="spellStart"/>
+      <w:r>
+        <w:t>Gain</w:t>
+      </w:r>
+      <w:proofErr w:type="spellEnd"/>
+      <w:r>
+        <w:t xml:space="preserve"> </w:t>
+      </w:r>
+      <w:proofErr w:type="spellStart"/>
+      <w:r>
+        <w:t>ratio</w:t>
+      </w:r>
+      <w:proofErr w:type="spellEnd"/>
+      <w:r>
+        <w:t xml:space="preserve">, </w:t>
+      </w:r>
+      <w:proofErr w:type="spellStart"/>
+      <w:r>
+        <w:t>Gini</w:t>
+      </w:r>
+      <w:proofErr w:type="spellEnd"/>
+      <w:r>
+        <w:t xml:space="preserve"> </w:t>
+      </w:r>
+      <w:proofErr w:type="spellStart"/>
+      <w:r>
+        <w:t>index</w:t>
+      </w:r>
+      <w:proofErr w:type="spellEnd"/>
+      <w:r>
+        <w:t>).</w:t>
       </w:r>
     </w:p>
     <w:p>
@@ -1219,8 +1273,21 @@
         <w:jc w:val="both"/>
       </w:pPr>
       <w:r>
-        <w:t>Проведите эксперименты на наборе Census Income</w:t>
-      </w:r>
+        <w:t xml:space="preserve">Проведите эксперименты на наборе </w:t>
+      </w:r>
+      <w:proofErr w:type="spellStart"/>
+      <w:r>
+        <w:t>Census</w:t>
+      </w:r>
+      <w:proofErr w:type="spellEnd"/>
+      <w:r>
+        <w:t xml:space="preserve"> </w:t>
+      </w:r>
+      <w:proofErr w:type="spellStart"/>
+      <w:r>
+        <w:t>Income</w:t>
+      </w:r>
+      <w:proofErr w:type="spellEnd"/>
       <w:r>
         <w:t>.</w:t>
       </w:r>
@@ -1256,7 +1323,31 @@
         <w:jc w:val="both"/>
       </w:pPr>
       <w:r>
-        <w:t>Доработайте программу, добавив в список ее параметров долю, которую занимает обучающая выборка от общего размера набора данных, и обеспечив вычисление и выдачу в качестве результатов следующих показателей качества классификации: аккуратность (accuracy), точность (precision), полнота (recall), F-мера.</w:t>
+        <w:t>Доработайте программу, добавив в список ее параметров долю, которую занимает обучающая выборка от общего размера набора данных, и обеспечив вычисление и выдачу в качестве результатов следующих показателей качества классификации: аккуратность (</w:t>
+      </w:r>
+      <w:proofErr w:type="spellStart"/>
+      <w:r>
+        <w:t>accuracy</w:t>
+      </w:r>
+      <w:proofErr w:type="spellEnd"/>
+      <w:r>
+        <w:t>), точность (</w:t>
+      </w:r>
+      <w:proofErr w:type="spellStart"/>
+      <w:r>
+        <w:t>precision</w:t>
+      </w:r>
+      <w:proofErr w:type="spellEnd"/>
+      <w:r>
+        <w:t>), полнота (</w:t>
+      </w:r>
+      <w:proofErr w:type="spellStart"/>
+      <w:r>
+        <w:t>recall</w:t>
+      </w:r>
+      <w:proofErr w:type="spellEnd"/>
+      <w:r>
+        <w:t>), F-мера.</w:t>
       </w:r>
     </w:p>
     <w:p>
@@ -1409,10 +1500,7 @@
         <w:jc w:val="both"/>
       </w:pPr>
       <w:r>
-        <w:t>пояснения, раскрывающие смысл полученных результатов.</w:t>
-      </w:r>
-      <w:r>
-        <w:t xml:space="preserve"> </w:t>
+        <w:t xml:space="preserve">пояснения, раскрывающие смысл полученных результатов. </w:t>
       </w:r>
       <w:r>
         <w:br w:type="page"/>
@@ -1447,9 +1535,11 @@
       <w:r>
         <w:t xml:space="preserve"> представлена в классе «</w:t>
       </w:r>
+      <w:proofErr w:type="spellStart"/>
       <w:r>
         <w:t>DecisionTreeModel</w:t>
       </w:r>
+      <w:proofErr w:type="spellEnd"/>
       <w:r>
         <w:t>», который инкапсулирует логику</w:t>
       </w:r>
@@ -1538,26 +1628,37 @@
         <w:t>имеет параметр размера тестовой выборки, что позволяет как просто обучать модель на всех данных, так и экспериментировать, сразу вычисляя метрики качества на тренировочных и тестовых данных. Для предобработки сырых данных реализован метод «</w:t>
       </w:r>
       <w:r>
-        <w:t>_preprocess_data</w:t>
-      </w:r>
+        <w:t>_</w:t>
+      </w:r>
+      <w:proofErr w:type="spellStart"/>
+      <w:r>
+        <w:t>preprocess_data</w:t>
+      </w:r>
+      <w:proofErr w:type="spellEnd"/>
       <w:r>
         <w:t>», который является приватным. Он создает объекты препроцессоров («</w:t>
       </w:r>
+      <w:proofErr w:type="spellStart"/>
       <w:r>
         <w:t>StandardScaler</w:t>
       </w:r>
+      <w:proofErr w:type="spellEnd"/>
       <w:r>
         <w:t>» для числовых данных и «</w:t>
       </w:r>
+      <w:proofErr w:type="spellStart"/>
       <w:r>
         <w:t>OneHotEncoder</w:t>
       </w:r>
+      <w:proofErr w:type="spellEnd"/>
       <w:r>
         <w:t>» для категориальных), а потом в зависимости от параметров обучения модели применяет преобразования к данным. Также данный класс реализует метод «</w:t>
       </w:r>
+      <w:proofErr w:type="spellStart"/>
       <w:r>
         <w:t>visualize_tree</w:t>
       </w:r>
+      <w:proofErr w:type="spellEnd"/>
       <w:r>
         <w:t>», который позволяет отобразить предварительно обученное дерево решений.</w:t>
       </w:r>
@@ -1567,11 +1668,7 @@
         <w:t xml:space="preserve">Код реализованной программы и всех проведенных экспериментов находится в репозитории по ссылке </w:t>
       </w:r>
       <w:r>
-        <w:rPr>
-          <w:color w:val="000000" w:themeColor="text1"/>
-          <w:highlight w:val="yellow"/>
-        </w:rPr>
-        <w:t>…</w:t>
+        <w:t>https://github.com/ke103rga/analytics.</w:t>
       </w:r>
     </w:p>
     <w:p>
@@ -1602,14 +1699,34 @@
       <w:r>
         <w:t>«</w:t>
       </w:r>
+      <w:proofErr w:type="spellStart"/>
       <w:r>
         <w:rPr>
           <w:rFonts w:eastAsia="Times New Roman" w:cs="Times New Roman"/>
           <w:szCs w:val="20"/>
           <w:lang w:eastAsia="ru-RU"/>
         </w:rPr>
-        <w:t>Census Income</w:t>
-      </w:r>
+        <w:t>Census</w:t>
+      </w:r>
+      <w:proofErr w:type="spellEnd"/>
+      <w:r>
+        <w:rPr>
+          <w:rFonts w:eastAsia="Times New Roman" w:cs="Times New Roman"/>
+          <w:szCs w:val="20"/>
+          <w:lang w:eastAsia="ru-RU"/>
+        </w:rPr>
+        <w:t xml:space="preserve"> </w:t>
+      </w:r>
+      <w:proofErr w:type="spellStart"/>
+      <w:r>
+        <w:rPr>
+          <w:rFonts w:eastAsia="Times New Roman" w:cs="Times New Roman"/>
+          <w:szCs w:val="20"/>
+          <w:lang w:eastAsia="ru-RU"/>
+        </w:rPr>
+        <w:t>Income</w:t>
+      </w:r>
+      <w:proofErr w:type="spellEnd"/>
       <w:r>
         <w:t>», который содержал как числовые, так и категориальные данные.</w:t>
       </w:r>
@@ -1632,10 +1749,7 @@
         <w:t>1</w:t>
       </w:r>
       <w:r>
-        <w:t xml:space="preserve">, результаты </w:t>
-      </w:r>
-      <w:r>
-        <w:t xml:space="preserve">применения </w:t>
+        <w:t xml:space="preserve">, результаты применения </w:t>
       </w:r>
       <w:r>
         <w:t>метода визуализации дерева</w:t>
@@ -1686,12 +1800,14 @@
         </w:rPr>
         <w:t xml:space="preserve"># Создаем экземпляр класса </w:t>
       </w:r>
+      <w:proofErr w:type="spellStart"/>
       <w:r>
         <w:rPr>
           <w:lang w:val="en-US" w:eastAsia="ru-RU"/>
         </w:rPr>
         <w:t>DecisionTreeModel</w:t>
       </w:r>
+      <w:proofErr w:type="spellEnd"/>
       <w:r>
         <w:rPr>
           <w:lang w:eastAsia="ru-RU"/>
@@ -1710,7 +1826,49 @@
         <w:rPr>
           <w:lang w:val="en-US" w:eastAsia="ru-RU"/>
         </w:rPr>
-        <w:t>model = DecisionTreeModel(criterion='gain_ratio', max_depth=3)</w:t>
+        <w:t xml:space="preserve">model = </w:t>
+      </w:r>
+      <w:proofErr w:type="spellStart"/>
+      <w:r>
+        <w:rPr>
+          <w:lang w:val="en-US" w:eastAsia="ru-RU"/>
+        </w:rPr>
+        <w:t>DecisionTreeModel</w:t>
+      </w:r>
+      <w:proofErr w:type="spellEnd"/>
+      <w:r>
+        <w:rPr>
+          <w:lang w:val="en-US" w:eastAsia="ru-RU"/>
+        </w:rPr>
+        <w:t>(criterion='</w:t>
+      </w:r>
+      <w:proofErr w:type="spellStart"/>
+      <w:r>
+        <w:rPr>
+          <w:lang w:val="en-US" w:eastAsia="ru-RU"/>
+        </w:rPr>
+        <w:t>gain_ratio</w:t>
+      </w:r>
+      <w:proofErr w:type="spellEnd"/>
+      <w:r>
+        <w:rPr>
+          <w:lang w:val="en-US" w:eastAsia="ru-RU"/>
+        </w:rPr>
+        <w:t xml:space="preserve">', </w:t>
+      </w:r>
+      <w:proofErr w:type="spellStart"/>
+      <w:r>
+        <w:rPr>
+          <w:lang w:val="en-US" w:eastAsia="ru-RU"/>
+        </w:rPr>
+        <w:t>max_depth</w:t>
+      </w:r>
+      <w:proofErr w:type="spellEnd"/>
+      <w:r>
+        <w:rPr>
+          <w:lang w:val="en-US" w:eastAsia="ru-RU"/>
+        </w:rPr>
+        <w:t>=3)</w:t>
       </w:r>
     </w:p>
     <w:p>
@@ -1724,8 +1882,30 @@
         <w:rPr>
           <w:lang w:val="en-US" w:eastAsia="ru-RU"/>
         </w:rPr>
-        <w:t># Обучение модели</w:t>
-      </w:r>
+        <w:t xml:space="preserve"># </w:t>
+      </w:r>
+      <w:proofErr w:type="spellStart"/>
+      <w:r>
+        <w:rPr>
+          <w:lang w:val="en-US" w:eastAsia="ru-RU"/>
+        </w:rPr>
+        <w:t>Обучение</w:t>
+      </w:r>
+      <w:proofErr w:type="spellEnd"/>
+      <w:r>
+        <w:rPr>
+          <w:lang w:val="en-US" w:eastAsia="ru-RU"/>
+        </w:rPr>
+        <w:t xml:space="preserve"> </w:t>
+      </w:r>
+      <w:proofErr w:type="spellStart"/>
+      <w:r>
+        <w:rPr>
+          <w:lang w:val="en-US" w:eastAsia="ru-RU"/>
+        </w:rPr>
+        <w:t>модели</w:t>
+      </w:r>
+      <w:proofErr w:type="spellEnd"/>
     </w:p>
     <w:p>
       <w:pPr>
@@ -1734,11 +1914,61 @@
           <w:lang w:val="en-US" w:eastAsia="ru-RU"/>
         </w:rPr>
       </w:pPr>
+      <w:proofErr w:type="spellStart"/>
       <w:r>
         <w:rPr>
           <w:lang w:val="en-US" w:eastAsia="ru-RU"/>
         </w:rPr>
-        <w:t>model.fit(full_df.drop(columns=['target']), y=full_df.target, test_size=0, verbose=True)</w:t>
+        <w:t>model.fit</w:t>
+      </w:r>
+      <w:proofErr w:type="spellEnd"/>
+      <w:r>
+        <w:rPr>
+          <w:lang w:val="en-US" w:eastAsia="ru-RU"/>
+        </w:rPr>
+        <w:t>(</w:t>
+      </w:r>
+      <w:proofErr w:type="spellStart"/>
+      <w:r>
+        <w:rPr>
+          <w:lang w:val="en-US" w:eastAsia="ru-RU"/>
+        </w:rPr>
+        <w:t>full_df.drop</w:t>
+      </w:r>
+      <w:proofErr w:type="spellEnd"/>
+      <w:r>
+        <w:rPr>
+          <w:lang w:val="en-US" w:eastAsia="ru-RU"/>
+        </w:rPr>
+        <w:t>(columns=['target']), y=</w:t>
+      </w:r>
+      <w:proofErr w:type="spellStart"/>
+      <w:r>
+        <w:rPr>
+          <w:lang w:val="en-US" w:eastAsia="ru-RU"/>
+        </w:rPr>
+        <w:t>full_df.target</w:t>
+      </w:r>
+      <w:proofErr w:type="spellEnd"/>
+      <w:r>
+        <w:rPr>
+          <w:lang w:val="en-US" w:eastAsia="ru-RU"/>
+        </w:rPr>
+        <w:t xml:space="preserve">, </w:t>
+      </w:r>
+      <w:proofErr w:type="spellStart"/>
+      <w:r>
+        <w:rPr>
+          <w:lang w:val="en-US" w:eastAsia="ru-RU"/>
+        </w:rPr>
+        <w:t>test_size</w:t>
+      </w:r>
+      <w:proofErr w:type="spellEnd"/>
+      <w:r>
+        <w:rPr>
+          <w:lang w:val="en-US" w:eastAsia="ru-RU"/>
+        </w:rPr>
+        <w:t>=0, verbose=True)</w:t>
       </w:r>
     </w:p>
     <w:p>
@@ -1755,6 +1985,7 @@
           <w:lang w:eastAsia="ru-RU"/>
         </w:rPr>
       </w:pPr>
+      <w:proofErr w:type="spellStart"/>
       <w:r>
         <w:rPr>
           <w:rFonts w:ascii="Consolas" w:eastAsia="Times New Roman" w:hAnsi="Consolas" w:cs="Times New Roman"/>
@@ -1763,7 +1994,18 @@
           <w:szCs w:val="21"/>
           <w:lang w:eastAsia="ru-RU"/>
         </w:rPr>
-        <w:t>model.visualize_tree()</w:t>
+        <w:t>model.visualize_tree</w:t>
+      </w:r>
+      <w:proofErr w:type="spellEnd"/>
+      <w:r>
+        <w:rPr>
+          <w:rFonts w:ascii="Consolas" w:eastAsia="Times New Roman" w:hAnsi="Consolas" w:cs="Times New Roman"/>
+          <w:color w:val="383A42"/>
+          <w:sz w:val="21"/>
+          <w:szCs w:val="21"/>
+          <w:lang w:eastAsia="ru-RU"/>
+        </w:rPr>
+        <w:t>()</w:t>
       </w:r>
     </w:p>
     <w:p>
@@ -1830,29 +2072,16 @@
       <w:r>
         <w:t xml:space="preserve">Рисунок </w:t>
       </w:r>
-      <w:r>
-        <w:fldChar w:fldCharType="begin"/>
-      </w:r>
-      <w:r>
-        <w:instrText xml:space="preserve"> SEQ Рисунок \* ARABIC </w:instrText>
-      </w:r>
-      <w:r>
-        <w:fldChar w:fldCharType="separate"/>
-      </w:r>
-      <w:r>
-        <w:rPr>
-          <w:noProof/>
-        </w:rPr>
-        <w:t>1</w:t>
-      </w:r>
-      <w:r>
-        <w:fldChar w:fldCharType="end"/>
-      </w:r>
-      <w:r>
-        <w:t xml:space="preserve"> – Р</w:t>
-      </w:r>
-      <w:r>
-        <w:t xml:space="preserve">езультат </w:t>
+      <w:fldSimple w:instr=" SEQ Рисунок \* ARABIC ">
+        <w:r>
+          <w:rPr>
+            <w:noProof/>
+          </w:rPr>
+          <w:t>1</w:t>
+        </w:r>
+      </w:fldSimple>
+      <w:r>
+        <w:t xml:space="preserve"> – Результат </w:t>
       </w:r>
       <w:r>
         <w:t>применения метода визуализации дерева</w:t>
@@ -2033,7 +2262,21 @@
         <w:rPr>
           <w:lang w:val="en-US" w:eastAsia="ru-RU"/>
         </w:rPr>
-        <w:t xml:space="preserve">    model = DecisionTreeModel(criterion)</w:t>
+        <w:t xml:space="preserve">    model = </w:t>
+      </w:r>
+      <w:proofErr w:type="spellStart"/>
+      <w:r>
+        <w:rPr>
+          <w:lang w:val="en-US" w:eastAsia="ru-RU"/>
+        </w:rPr>
+        <w:t>DecisionTreeModel</w:t>
+      </w:r>
+      <w:proofErr w:type="spellEnd"/>
+      <w:r>
+        <w:rPr>
+          <w:lang w:val="en-US" w:eastAsia="ru-RU"/>
+        </w:rPr>
+        <w:t>(criterion)</w:t>
       </w:r>
     </w:p>
     <w:p>
@@ -2047,7 +2290,35 @@
         <w:rPr>
           <w:lang w:val="en-US" w:eastAsia="ru-RU"/>
         </w:rPr>
-        <w:t xml:space="preserve">    for test_size in test_sizes:</w:t>
+        <w:t xml:space="preserve">    for </w:t>
+      </w:r>
+      <w:proofErr w:type="spellStart"/>
+      <w:r>
+        <w:rPr>
+          <w:lang w:val="en-US" w:eastAsia="ru-RU"/>
+        </w:rPr>
+        <w:t>test_size</w:t>
+      </w:r>
+      <w:proofErr w:type="spellEnd"/>
+      <w:r>
+        <w:rPr>
+          <w:lang w:val="en-US" w:eastAsia="ru-RU"/>
+        </w:rPr>
+        <w:t xml:space="preserve"> in </w:t>
+      </w:r>
+      <w:proofErr w:type="spellStart"/>
+      <w:r>
+        <w:rPr>
+          <w:lang w:val="en-US" w:eastAsia="ru-RU"/>
+        </w:rPr>
+        <w:t>test_sizes</w:t>
+      </w:r>
+      <w:proofErr w:type="spellEnd"/>
+      <w:r>
+        <w:rPr>
+          <w:lang w:val="en-US" w:eastAsia="ru-RU"/>
+        </w:rPr>
+        <w:t>:</w:t>
       </w:r>
     </w:p>
     <w:p>
@@ -2061,7 +2332,77 @@
         <w:rPr>
           <w:lang w:val="en-US" w:eastAsia="ru-RU"/>
         </w:rPr>
-        <w:t xml:space="preserve">        _ = model.fit(full_df.drop(columns=['target']), full_df['target'], test_size=test_size)</w:t>
+        <w:t xml:space="preserve">        _ = </w:t>
+      </w:r>
+      <w:proofErr w:type="spellStart"/>
+      <w:r>
+        <w:rPr>
+          <w:lang w:val="en-US" w:eastAsia="ru-RU"/>
+        </w:rPr>
+        <w:t>model.fit</w:t>
+      </w:r>
+      <w:proofErr w:type="spellEnd"/>
+      <w:r>
+        <w:rPr>
+          <w:lang w:val="en-US" w:eastAsia="ru-RU"/>
+        </w:rPr>
+        <w:t>(</w:t>
+      </w:r>
+      <w:proofErr w:type="spellStart"/>
+      <w:r>
+        <w:rPr>
+          <w:lang w:val="en-US" w:eastAsia="ru-RU"/>
+        </w:rPr>
+        <w:t>full_df.drop</w:t>
+      </w:r>
+      <w:proofErr w:type="spellEnd"/>
+      <w:r>
+        <w:rPr>
+          <w:lang w:val="en-US" w:eastAsia="ru-RU"/>
+        </w:rPr>
+        <w:t xml:space="preserve">(columns=['target']), </w:t>
+      </w:r>
+      <w:proofErr w:type="spellStart"/>
+      <w:r>
+        <w:rPr>
+          <w:lang w:val="en-US" w:eastAsia="ru-RU"/>
+        </w:rPr>
+        <w:t>full_df</w:t>
+      </w:r>
+      <w:proofErr w:type="spellEnd"/>
+      <w:r>
+        <w:rPr>
+          <w:lang w:val="en-US" w:eastAsia="ru-RU"/>
+        </w:rPr>
+        <w:t xml:space="preserve">['target'], </w:t>
+      </w:r>
+      <w:proofErr w:type="spellStart"/>
+      <w:r>
+        <w:rPr>
+          <w:lang w:val="en-US" w:eastAsia="ru-RU"/>
+        </w:rPr>
+        <w:t>test_size</w:t>
+      </w:r>
+      <w:proofErr w:type="spellEnd"/>
+      <w:r>
+        <w:rPr>
+          <w:lang w:val="en-US" w:eastAsia="ru-RU"/>
+        </w:rPr>
+        <w:t>=</w:t>
+      </w:r>
+      <w:proofErr w:type="spellStart"/>
+      <w:r>
+        <w:rPr>
+          <w:lang w:val="en-US" w:eastAsia="ru-RU"/>
+        </w:rPr>
+        <w:t>test_size</w:t>
+      </w:r>
+      <w:proofErr w:type="spellEnd"/>
+      <w:r>
+        <w:rPr>
+          <w:lang w:val="en-US" w:eastAsia="ru-RU"/>
+        </w:rPr>
+        <w:t>)</w:t>
       </w:r>
     </w:p>
     <w:p>
@@ -2115,7 +2456,21 @@
         <w:rPr>
           <w:lang w:val="en-US" w:eastAsia="ru-RU"/>
         </w:rPr>
-        <w:t xml:space="preserve">        results[criterion]["accuracy"].append(model.accuracy)</w:t>
+        <w:t xml:space="preserve">        results[criterion]["accuracy"].append(</w:t>
+      </w:r>
+      <w:proofErr w:type="spellStart"/>
+      <w:r>
+        <w:rPr>
+          <w:lang w:val="en-US" w:eastAsia="ru-RU"/>
+        </w:rPr>
+        <w:t>model.accuracy</w:t>
+      </w:r>
+      <w:proofErr w:type="spellEnd"/>
+      <w:r>
+        <w:rPr>
+          <w:lang w:val="en-US" w:eastAsia="ru-RU"/>
+        </w:rPr>
+        <w:t>)</w:t>
       </w:r>
     </w:p>
     <w:p>
@@ -2129,7 +2484,21 @@
         <w:rPr>
           <w:lang w:val="en-US" w:eastAsia="ru-RU"/>
         </w:rPr>
-        <w:t xml:space="preserve">        results[criterion]["precision"].append(model.precision)</w:t>
+        <w:t xml:space="preserve">        results[criterion]["precision"].append(</w:t>
+      </w:r>
+      <w:proofErr w:type="spellStart"/>
+      <w:r>
+        <w:rPr>
+          <w:lang w:val="en-US" w:eastAsia="ru-RU"/>
+        </w:rPr>
+        <w:t>model.precision</w:t>
+      </w:r>
+      <w:proofErr w:type="spellEnd"/>
+      <w:r>
+        <w:rPr>
+          <w:lang w:val="en-US" w:eastAsia="ru-RU"/>
+        </w:rPr>
+        <w:t>)</w:t>
       </w:r>
     </w:p>
     <w:p>
@@ -2143,7 +2512,21 @@
         <w:rPr>
           <w:lang w:val="en-US" w:eastAsia="ru-RU"/>
         </w:rPr>
-        <w:t xml:space="preserve">        results[criterion]["recall"].append(model.recall)</w:t>
+        <w:t xml:space="preserve">        results[criterion]["recall"].append(</w:t>
+      </w:r>
+      <w:proofErr w:type="spellStart"/>
+      <w:r>
+        <w:rPr>
+          <w:lang w:val="en-US" w:eastAsia="ru-RU"/>
+        </w:rPr>
+        <w:t>model.recall</w:t>
+      </w:r>
+      <w:proofErr w:type="spellEnd"/>
+      <w:r>
+        <w:rPr>
+          <w:lang w:val="en-US" w:eastAsia="ru-RU"/>
+        </w:rPr>
+        <w:t>)</w:t>
       </w:r>
     </w:p>
     <w:p>
@@ -2275,24 +2658,14 @@
       <w:r>
         <w:t xml:space="preserve">Рисунок </w:t>
       </w:r>
-      <w:r>
-        <w:fldChar w:fldCharType="begin"/>
-      </w:r>
-      <w:r>
-        <w:instrText xml:space="preserve"> SEQ Рисунок \* ARABIC </w:instrText>
-      </w:r>
-      <w:r>
-        <w:fldChar w:fldCharType="separate"/>
-      </w:r>
-      <w:r>
-        <w:rPr>
-          <w:noProof/>
-        </w:rPr>
-        <w:t>2</w:t>
-      </w:r>
-      <w:r>
-        <w:fldChar w:fldCharType="end"/>
-      </w:r>
+      <w:fldSimple w:instr=" SEQ Рисунок \* ARABIC ">
+        <w:r>
+          <w:rPr>
+            <w:noProof/>
+          </w:rPr>
+          <w:t>2</w:t>
+        </w:r>
+      </w:fldSimple>
       <w:r>
         <w:t xml:space="preserve"> – Диаграмма сравнения </w:t>
       </w:r>
@@ -2362,24 +2735,14 @@
       <w:r>
         <w:t xml:space="preserve">Рисунок </w:t>
       </w:r>
-      <w:r>
-        <w:fldChar w:fldCharType="begin"/>
-      </w:r>
-      <w:r>
-        <w:instrText xml:space="preserve"> SEQ Рисунок \* ARABIC </w:instrText>
-      </w:r>
-      <w:r>
-        <w:fldChar w:fldCharType="separate"/>
-      </w:r>
-      <w:r>
-        <w:rPr>
-          <w:noProof/>
-        </w:rPr>
-        <w:t>3</w:t>
-      </w:r>
-      <w:r>
-        <w:fldChar w:fldCharType="end"/>
-      </w:r>
+      <w:fldSimple w:instr=" SEQ Рисунок \* ARABIC ">
+        <w:r>
+          <w:rPr>
+            <w:noProof/>
+          </w:rPr>
+          <w:t>3</w:t>
+        </w:r>
+      </w:fldSimple>
       <w:r>
         <w:rPr>
           <w:lang w:val="en-US"/>
@@ -2467,24 +2830,14 @@
       <w:r>
         <w:t xml:space="preserve">Рисунок </w:t>
       </w:r>
-      <w:r>
-        <w:fldChar w:fldCharType="begin"/>
-      </w:r>
-      <w:r>
-        <w:instrText xml:space="preserve"> SEQ Рисунок \* ARABIC </w:instrText>
-      </w:r>
-      <w:r>
-        <w:fldChar w:fldCharType="separate"/>
-      </w:r>
-      <w:r>
-        <w:rPr>
-          <w:noProof/>
-        </w:rPr>
-        <w:t>4</w:t>
-      </w:r>
-      <w:r>
-        <w:fldChar w:fldCharType="end"/>
-      </w:r>
+      <w:fldSimple w:instr=" SEQ Рисунок \* ARABIC ">
+        <w:r>
+          <w:rPr>
+            <w:noProof/>
+          </w:rPr>
+          <w:t>4</w:t>
+        </w:r>
+      </w:fldSimple>
       <w:r>
         <w:t xml:space="preserve"> – </w:t>
       </w:r>
@@ -2559,60 +2912,41 @@
     <w:p>
       <w:pPr>
         <w:pStyle w:val="a4"/>
+      </w:pPr>
+      <w:r>
+        <w:t xml:space="preserve">Рисунок </w:t>
+      </w:r>
+      <w:fldSimple w:instr=" SEQ Рисунок \* ARABIC ">
+        <w:r>
+          <w:rPr>
+            <w:noProof/>
+          </w:rPr>
+          <w:t>5</w:t>
+        </w:r>
+      </w:fldSimple>
+      <w:r>
+        <w:t xml:space="preserve"> – </w:t>
+      </w:r>
+      <w:r>
+        <w:t xml:space="preserve">Диаграмма сравнения </w:t>
+      </w:r>
+      <w:r>
         <w:rPr>
           <w:lang w:val="en-US"/>
         </w:rPr>
-      </w:pPr>
-      <w:r>
-        <w:t xml:space="preserve">Рисунок </w:t>
-      </w:r>
-      <w:r>
-        <w:fldChar w:fldCharType="begin"/>
-      </w:r>
-      <w:r>
-        <w:instrText xml:space="preserve"> SEQ Рисунок \* ARABIC </w:instrText>
-      </w:r>
-      <w:r>
-        <w:fldChar w:fldCharType="separate"/>
-      </w:r>
-      <w:r>
-        <w:rPr>
-          <w:noProof/>
-        </w:rPr>
-        <w:t>5</w:t>
-      </w:r>
-      <w:r>
-        <w:fldChar w:fldCharType="end"/>
-      </w:r>
-      <w:r>
-        <w:t xml:space="preserve"> – </w:t>
-      </w:r>
-      <w:r>
-        <w:t xml:space="preserve">Диаграмма сравнения </w:t>
+        <w:t>F</w:t>
+      </w:r>
+      <w:r>
+        <w:t xml:space="preserve">1 </w:t>
       </w:r>
       <w:r>
         <w:rPr>
           <w:lang w:val="en-US"/>
         </w:rPr>
-        <w:t>F</w:t>
-      </w:r>
-      <w:r>
-        <w:t xml:space="preserve">1 </w:t>
-      </w:r>
-      <w:r>
-        <w:rPr>
-          <w:lang w:val="en-US"/>
-        </w:rPr>
         <w:t>Score</w:t>
       </w:r>
     </w:p>
-    <w:p>
-      <w:pPr>
-        <w:rPr>
-          <w:lang w:val="en-US"/>
-        </w:rPr>
-      </w:pPr>
-    </w:p>
+    <w:p/>
     <w:p>
       <w:r>
         <w:lastRenderedPageBreak/>
@@ -2709,13 +3043,7 @@
         <w:t xml:space="preserve"> </w:t>
       </w:r>
       <w:r>
-        <w:t xml:space="preserve">т.к. он демонстрирует лучший результат в большинстве метрик при </w:t>
-      </w:r>
-      <w:r>
-        <w:t>мощности тестовой выборки в 30 %</w:t>
-      </w:r>
-      <w:r>
-        <w:t>.</w:t>
+        <w:t>т.к. он демонстрирует лучший результат в большинстве метрик при мощности тестовой выборки в 30 %.</w:t>
       </w:r>
       <w:r>
         <w:t xml:space="preserve"> </w:t>
@@ -7330,6 +7658,7 @@
     <w:lsdException w:name="HTML Sample" w:semiHidden="1" w:unhideWhenUsed="1"/>
     <w:lsdException w:name="HTML Typewriter" w:semiHidden="1" w:unhideWhenUsed="1"/>
     <w:lsdException w:name="HTML Variable" w:semiHidden="1" w:unhideWhenUsed="1"/>
+    <w:lsdException w:name="Normal Table" w:semiHidden="1" w:unhideWhenUsed="1"/>
     <w:lsdException w:name="annotation subject" w:semiHidden="1" w:unhideWhenUsed="1"/>
     <w:lsdException w:name="No List" w:semiHidden="1" w:unhideWhenUsed="1"/>
     <w:lsdException w:name="Outline List 1" w:semiHidden="1" w:unhideWhenUsed="1"/>
@@ -7372,8 +7701,11 @@
     <w:lsdException w:name="Table Contemporary" w:semiHidden="1" w:unhideWhenUsed="1"/>
     <w:lsdException w:name="Table Elegant" w:semiHidden="1" w:unhideWhenUsed="1"/>
     <w:lsdException w:name="Table Professional" w:semiHidden="1" w:unhideWhenUsed="1"/>
+    <w:lsdException w:name="Table Subtle 1" w:semiHidden="1" w:unhideWhenUsed="1"/>
     <w:lsdException w:name="Table Subtle 2" w:semiHidden="1" w:unhideWhenUsed="1"/>
     <w:lsdException w:name="Table Web 1" w:semiHidden="1" w:unhideWhenUsed="1"/>
+    <w:lsdException w:name="Table Web 2" w:semiHidden="1" w:unhideWhenUsed="1"/>
+    <w:lsdException w:name="Table Web 3" w:semiHidden="1" w:unhideWhenUsed="1"/>
     <w:lsdException w:name="Balloon Text" w:semiHidden="1" w:unhideWhenUsed="1"/>
     <w:lsdException w:name="Table Grid" w:uiPriority="39"/>
     <w:lsdException w:name="Table Theme" w:semiHidden="1" w:unhideWhenUsed="1"/>
@@ -7843,6 +8175,7 @@
   <w:style w:type="character" w:default="1" w:styleId="a1">
     <w:name w:val="Default Paragraph Font"/>
     <w:uiPriority w:val="1"/>
+    <w:semiHidden/>
     <w:unhideWhenUsed/>
   </w:style>
   <w:style w:type="table" w:default="1" w:styleId="a2">
